--- a/notes.docx
+++ b/notes.docx
@@ -476,7 +476,16 @@
           </w:tcPr>
           <w:p>
             <w:r>
-              <w:t>Commit note could be ‘added an html file’</w:t>
+              <w:t>-m stands for message /c</w:t>
+            </w:r>
+            <w:r>
+              <w:t xml:space="preserve">ommit note </w:t>
+            </w:r>
+            <w:r>
+              <w:t xml:space="preserve">which </w:t>
+            </w:r>
+            <w:r>
+              <w:t>could be ‘added an html file’</w:t>
             </w:r>
           </w:p>
         </w:tc>
@@ -519,33 +528,78 @@
           <w:tcPr>
             <w:tcW w:w="2178" w:type="dxa"/>
           </w:tcPr>
-          <w:p/>
-        </w:tc>
-        <w:tc>
-          <w:tcPr>
-            <w:tcW w:w="4206" w:type="dxa"/>
-          </w:tcPr>
-          <w:p/>
-        </w:tc>
-        <w:tc>
-          <w:tcPr>
-            <w:tcW w:w="3192" w:type="dxa"/>
-          </w:tcPr>
-          <w:p/>
-        </w:tc>
-      </w:tr>
-      <w:tr>
-        <w:tc>
-          <w:tcPr>
-            <w:tcW w:w="2178" w:type="dxa"/>
-          </w:tcPr>
-          <w:p/>
-        </w:tc>
-        <w:tc>
-          <w:tcPr>
-            <w:tcW w:w="4206" w:type="dxa"/>
-          </w:tcPr>
-          <w:p/>
+          <w:p>
+            <w:proofErr w:type="spellStart"/>
+            <w:r>
+              <w:t>g</w:t>
+            </w:r>
+            <w:r>
+              <w:t>it</w:t>
+            </w:r>
+            <w:proofErr w:type="spellEnd"/>
+            <w:r>
+              <w:t xml:space="preserve"> remote add origin ‘</w:t>
+            </w:r>
+            <w:proofErr w:type="spellStart"/>
+            <w:r>
+              <w:t>url</w:t>
+            </w:r>
+            <w:proofErr w:type="spellEnd"/>
+            <w:r>
+              <w:t xml:space="preserve"> for origin’</w:t>
+            </w:r>
+          </w:p>
+        </w:tc>
+        <w:tc>
+          <w:tcPr>
+            <w:tcW w:w="4206" w:type="dxa"/>
+          </w:tcPr>
+          <w:p/>
+        </w:tc>
+        <w:tc>
+          <w:tcPr>
+            <w:tcW w:w="3192" w:type="dxa"/>
+          </w:tcPr>
+          <w:p>
+            <w:r>
+              <w:t xml:space="preserve">Get origin from </w:t>
+            </w:r>
+            <w:proofErr w:type="spellStart"/>
+            <w:r>
+              <w:t>git</w:t>
+            </w:r>
+            <w:proofErr w:type="spellEnd"/>
+            <w:r>
+              <w:t xml:space="preserve"> hub webpage</w:t>
+            </w:r>
+          </w:p>
+        </w:tc>
+      </w:tr>
+      <w:tr>
+        <w:tc>
+          <w:tcPr>
+            <w:tcW w:w="2178" w:type="dxa"/>
+          </w:tcPr>
+          <w:p>
+            <w:proofErr w:type="spellStart"/>
+            <w:r>
+              <w:t>git</w:t>
+            </w:r>
+            <w:proofErr w:type="spellEnd"/>
+            <w:r>
+              <w:t xml:space="preserve"> push origin master</w:t>
+            </w:r>
+          </w:p>
+        </w:tc>
+        <w:tc>
+          <w:tcPr>
+            <w:tcW w:w="4206" w:type="dxa"/>
+          </w:tcPr>
+          <w:p>
+            <w:r>
+              <w:t>Last step in creating repository</w:t>
+            </w:r>
+          </w:p>
         </w:tc>
         <w:tc>
           <w:tcPr>
